--- a/lab4xx.docx
+++ b/lab4xx.docx
@@ -3,12 +3,21 @@
 <w:document xmlns:wpc="http://schemas.microsoft.com/office/word/2010/wordprocessingCanvas" xmlns:mc="http://schemas.openxmlformats.org/markup-compatibility/2006" xmlns:o="urn:schemas-microsoft-com:office:office" xmlns:r="http://schemas.openxmlformats.org/officeDocument/2006/relationships" xmlns:m="http://schemas.openxmlformats.org/officeDocument/2006/math" xmlns:v="urn:schemas-microsoft-com:vml" xmlns:wp14="http://schemas.microsoft.com/office/word/2010/wordprocessingDrawing" xmlns:wp="http://schemas.openxmlformats.org/drawingml/2006/wordprocessingDrawing" xmlns:w10="urn:schemas-microsoft-com:office:word" xmlns:w="http://schemas.openxmlformats.org/wordprocessingml/2006/main" xmlns:w14="http://schemas.microsoft.com/office/word/2010/wordml" xmlns:wpg="http://schemas.microsoft.com/office/word/2010/wordprocessingGroup" xmlns:wpi="http://schemas.microsoft.com/office/word/2010/wordprocessingInk" xmlns:wne="http://schemas.microsoft.com/office/word/2006/wordml" xmlns:wps="http://schemas.microsoft.com/office/word/2010/wordprocessingShape" mc:Ignorable="w14 wp14">
   <w:body>
     <w:p>
+      <w:pPr>
+        <w:rPr>
+          <w:sz w:val="28"/>
+          <w:szCs w:val="28"/>
+        </w:rPr>
+      </w:pPr>
+      <w:bookmarkStart w:id="0" w:name="_GoBack"/>
       <w:r>
         <w:rPr>
           <w:noProof/>
+          <w:sz w:val="28"/>
+          <w:szCs w:val="28"/>
         </w:rPr>
         <w:drawing>
-          <wp:inline distT="0" distB="0" distL="0" distR="0" wp14:anchorId="1DDF25A9" wp14:editId="00C7EB0C">
+          <wp:inline distT="0" distB="0" distL="0" distR="0" wp14:anchorId="22156556" wp14:editId="29DD49E4">
             <wp:extent cx="5943600" cy="4754880"/>
             <wp:effectExtent l="0" t="0" r="0" b="7620"/>
             <wp:docPr id="1" name="Picture 1"/>
@@ -45,27 +54,92 @@
       </w:r>
     </w:p>
     <w:p>
-      <w:r>
+      <w:pPr>
+        <w:rPr>
+          <w:sz w:val="28"/>
+          <w:szCs w:val="28"/>
+        </w:rPr>
+      </w:pPr>
+      <w:proofErr w:type="gramStart"/>
+      <w:r>
+        <w:rPr>
+          <w:sz w:val="28"/>
+          <w:szCs w:val="28"/>
+        </w:rPr>
         <w:t>2.</w:t>
       </w:r>
       <w:r>
-        <w:t>Tạo repo mớ</w:t>
-      </w:r>
-      <w:r>
+        <w:rPr>
+          <w:sz w:val="28"/>
+          <w:szCs w:val="28"/>
+        </w:rPr>
+        <w:t>Tạo</w:t>
+      </w:r>
+      <w:proofErr w:type="gramEnd"/>
+      <w:r>
+        <w:rPr>
+          <w:sz w:val="28"/>
+          <w:szCs w:val="28"/>
+        </w:rPr>
+        <w:t xml:space="preserve"> repo </w:t>
+      </w:r>
+      <w:proofErr w:type="spellStart"/>
+      <w:r>
+        <w:rPr>
+          <w:sz w:val="28"/>
+          <w:szCs w:val="28"/>
+        </w:rPr>
+        <w:t>mớ</w:t>
+      </w:r>
+      <w:r>
+        <w:rPr>
+          <w:sz w:val="28"/>
+          <w:szCs w:val="28"/>
+        </w:rPr>
         <w:t>i</w:t>
       </w:r>
-    </w:p>
-    <w:p/>
-    <w:p/>
-    <w:p/>
-    <w:p>
+      <w:proofErr w:type="spellEnd"/>
+    </w:p>
+    <w:p>
+      <w:pPr>
+        <w:rPr>
+          <w:sz w:val="28"/>
+          <w:szCs w:val="28"/>
+        </w:rPr>
+      </w:pPr>
+    </w:p>
+    <w:p>
+      <w:pPr>
+        <w:rPr>
+          <w:sz w:val="28"/>
+          <w:szCs w:val="28"/>
+        </w:rPr>
+      </w:pPr>
+    </w:p>
+    <w:p>
+      <w:pPr>
+        <w:rPr>
+          <w:sz w:val="28"/>
+          <w:szCs w:val="28"/>
+        </w:rPr>
+      </w:pPr>
+    </w:p>
+    <w:p>
+      <w:pPr>
+        <w:rPr>
+          <w:sz w:val="28"/>
+          <w:szCs w:val="28"/>
+        </w:rPr>
+      </w:pPr>
       <w:r>
         <w:rPr>
           <w:noProof/>
+          <w:sz w:val="28"/>
+          <w:szCs w:val="28"/>
         </w:rPr>
         <w:lastRenderedPageBreak/>
         <w:drawing>
-          <wp:inline distT="0" distB="0" distL="0" distR="0">
+          <wp:inline distT="0" distB="0" distL="0" distR="0" wp14:anchorId="29688BC4" wp14:editId="2AC6B32C">
             <wp:extent cx="5943600" cy="6905625"/>
             <wp:effectExtent l="0" t="0" r="0" b="9525"/>
             <wp:docPr id="2" name="Picture 2"/>
@@ -115,21 +189,84 @@
       </w:r>
     </w:p>
     <w:p>
-      <w:r>
+      <w:pPr>
+        <w:rPr>
+          <w:sz w:val="28"/>
+          <w:szCs w:val="28"/>
+        </w:rPr>
+      </w:pPr>
+      <w:proofErr w:type="gramStart"/>
+      <w:r>
+        <w:rPr>
+          <w:sz w:val="28"/>
+          <w:szCs w:val="28"/>
+        </w:rPr>
         <w:t>3.</w:t>
       </w:r>
       <w:r>
-        <w:t xml:space="preserve">Commit file lên git </w:t>
-      </w:r>
-    </w:p>
-    <w:p>
+        <w:rPr>
+          <w:sz w:val="28"/>
+          <w:szCs w:val="28"/>
+        </w:rPr>
+        <w:t>Commit</w:t>
+      </w:r>
+      <w:proofErr w:type="gramEnd"/>
+      <w:r>
+        <w:rPr>
+          <w:sz w:val="28"/>
+          <w:szCs w:val="28"/>
+        </w:rPr>
+        <w:t xml:space="preserve"> file </w:t>
+      </w:r>
+      <w:proofErr w:type="spellStart"/>
+      <w:r>
+        <w:rPr>
+          <w:sz w:val="28"/>
+          <w:szCs w:val="28"/>
+        </w:rPr>
+        <w:t>lên</w:t>
+      </w:r>
+      <w:proofErr w:type="spellEnd"/>
+      <w:r>
+        <w:rPr>
+          <w:sz w:val="28"/>
+          <w:szCs w:val="28"/>
+        </w:rPr>
+        <w:t xml:space="preserve"> </w:t>
+      </w:r>
+      <w:proofErr w:type="spellStart"/>
+      <w:r>
+        <w:rPr>
+          <w:sz w:val="28"/>
+          <w:szCs w:val="28"/>
+        </w:rPr>
+        <w:t>git</w:t>
+      </w:r>
+      <w:proofErr w:type="spellEnd"/>
+      <w:r>
+        <w:rPr>
+          <w:sz w:val="28"/>
+          <w:szCs w:val="28"/>
+        </w:rPr>
+        <w:t xml:space="preserve"> </w:t>
+      </w:r>
+    </w:p>
+    <w:p>
+      <w:pPr>
+        <w:rPr>
+          <w:sz w:val="28"/>
+          <w:szCs w:val="28"/>
+        </w:rPr>
+      </w:pPr>
       <w:r>
         <w:rPr>
           <w:noProof/>
+          <w:sz w:val="28"/>
+          <w:szCs w:val="28"/>
         </w:rPr>
         <w:lastRenderedPageBreak/>
         <w:drawing>
-          <wp:inline distT="0" distB="0" distL="0" distR="0">
+          <wp:inline distT="0" distB="0" distL="0" distR="0" wp14:anchorId="23D47813" wp14:editId="290F499F">
             <wp:extent cx="5943600" cy="6953250"/>
             <wp:effectExtent l="0" t="0" r="0" b="0"/>
             <wp:docPr id="3" name="Picture 3"/>
@@ -179,23 +316,84 @@
       </w:r>
     </w:p>
     <w:p>
-      <w:r>
+      <w:pPr>
+        <w:rPr>
+          <w:sz w:val="28"/>
+          <w:szCs w:val="28"/>
+        </w:rPr>
+      </w:pPr>
+      <w:proofErr w:type="gramStart"/>
+      <w:r>
+        <w:rPr>
+          <w:sz w:val="28"/>
+          <w:szCs w:val="28"/>
+        </w:rPr>
         <w:t>4.</w:t>
       </w:r>
       <w:r>
-        <w:t>Push lên remote repo</w:t>
-      </w:r>
-    </w:p>
-    <w:p/>
-    <w:p/>
-    <w:p>
+        <w:rPr>
+          <w:sz w:val="28"/>
+          <w:szCs w:val="28"/>
+        </w:rPr>
+        <w:t>Push</w:t>
+      </w:r>
+      <w:proofErr w:type="gramEnd"/>
+      <w:r>
+        <w:rPr>
+          <w:sz w:val="28"/>
+          <w:szCs w:val="28"/>
+        </w:rPr>
+        <w:t xml:space="preserve"> </w:t>
+      </w:r>
+      <w:proofErr w:type="spellStart"/>
+      <w:r>
+        <w:rPr>
+          <w:sz w:val="28"/>
+          <w:szCs w:val="28"/>
+        </w:rPr>
+        <w:t>lên</w:t>
+      </w:r>
+      <w:proofErr w:type="spellEnd"/>
+      <w:r>
+        <w:rPr>
+          <w:sz w:val="28"/>
+          <w:szCs w:val="28"/>
+        </w:rPr>
+        <w:t xml:space="preserve"> remote repo</w:t>
+      </w:r>
+    </w:p>
+    <w:p>
+      <w:pPr>
+        <w:rPr>
+          <w:sz w:val="28"/>
+          <w:szCs w:val="28"/>
+        </w:rPr>
+      </w:pPr>
+    </w:p>
+    <w:p>
+      <w:pPr>
+        <w:rPr>
+          <w:sz w:val="28"/>
+          <w:szCs w:val="28"/>
+        </w:rPr>
+      </w:pPr>
+    </w:p>
+    <w:p>
+      <w:pPr>
+        <w:rPr>
+          <w:sz w:val="28"/>
+          <w:szCs w:val="28"/>
+        </w:rPr>
+      </w:pPr>
       <w:r>
         <w:rPr>
           <w:noProof/>
+          <w:sz w:val="28"/>
+          <w:szCs w:val="28"/>
         </w:rPr>
         <w:lastRenderedPageBreak/>
         <w:drawing>
-          <wp:inline distT="0" distB="0" distL="0" distR="0">
+          <wp:inline distT="0" distB="0" distL="0" distR="0" wp14:anchorId="4A880EA3" wp14:editId="60A64DB1">
             <wp:extent cx="4073158" cy="7254604"/>
             <wp:effectExtent l="0" t="0" r="3810" b="3810"/>
             <wp:docPr id="6" name="Picture 6" descr="https://scontent.fsgn1-1.fna.fbcdn.net/v/t1.15752-9/101687049_2413740592062785_249792635055636480_n.jpg?_nc_cat=105&amp;_nc_sid=b96e70&amp;_nc_ohc=-JQ2RcukEFEAX_r9fWQ&amp;_nc_ht=scontent.fsgn1-1.fna&amp;oh=0cbe51a74383272739c8e812d10d0165&amp;oe=5EFD2B40"/>
@@ -245,23 +443,100 @@
       </w:r>
     </w:p>
     <w:p>
-      <w:r>
+      <w:pPr>
+        <w:rPr>
+          <w:sz w:val="28"/>
+          <w:szCs w:val="28"/>
+        </w:rPr>
+      </w:pPr>
+      <w:proofErr w:type="gramStart"/>
+      <w:r>
+        <w:rPr>
+          <w:sz w:val="28"/>
+          <w:szCs w:val="28"/>
+        </w:rPr>
         <w:t>9.</w:t>
       </w:r>
       <w:r>
-        <w:t>Tạo nhánh mới</w:t>
-      </w:r>
-    </w:p>
-    <w:p/>
-    <w:p/>
-    <w:p/>
-    <w:p>
+        <w:rPr>
+          <w:sz w:val="28"/>
+          <w:szCs w:val="28"/>
+        </w:rPr>
+        <w:t>Tạo</w:t>
+      </w:r>
+      <w:proofErr w:type="gramEnd"/>
+      <w:r>
+        <w:rPr>
+          <w:sz w:val="28"/>
+          <w:szCs w:val="28"/>
+        </w:rPr>
+        <w:t xml:space="preserve"> </w:t>
+      </w:r>
+      <w:proofErr w:type="spellStart"/>
+      <w:r>
+        <w:rPr>
+          <w:sz w:val="28"/>
+          <w:szCs w:val="28"/>
+        </w:rPr>
+        <w:t>nhánh</w:t>
+      </w:r>
+      <w:proofErr w:type="spellEnd"/>
+      <w:r>
+        <w:rPr>
+          <w:sz w:val="28"/>
+          <w:szCs w:val="28"/>
+        </w:rPr>
+        <w:t xml:space="preserve"> </w:t>
+      </w:r>
+      <w:proofErr w:type="spellStart"/>
+      <w:r>
+        <w:rPr>
+          <w:sz w:val="28"/>
+          <w:szCs w:val="28"/>
+        </w:rPr>
+        <w:t>mới</w:t>
+      </w:r>
+      <w:proofErr w:type="spellEnd"/>
+    </w:p>
+    <w:p>
+      <w:pPr>
+        <w:rPr>
+          <w:sz w:val="28"/>
+          <w:szCs w:val="28"/>
+        </w:rPr>
+      </w:pPr>
+    </w:p>
+    <w:p>
+      <w:pPr>
+        <w:rPr>
+          <w:sz w:val="28"/>
+          <w:szCs w:val="28"/>
+        </w:rPr>
+      </w:pPr>
+    </w:p>
+    <w:p>
+      <w:pPr>
+        <w:rPr>
+          <w:sz w:val="28"/>
+          <w:szCs w:val="28"/>
+        </w:rPr>
+      </w:pPr>
+    </w:p>
+    <w:p>
+      <w:pPr>
+        <w:rPr>
+          <w:sz w:val="28"/>
+          <w:szCs w:val="28"/>
+        </w:rPr>
+      </w:pPr>
       <w:r>
         <w:rPr>
           <w:noProof/>
+          <w:sz w:val="28"/>
+          <w:szCs w:val="28"/>
         </w:rPr>
         <w:drawing>
-          <wp:inline distT="0" distB="0" distL="0" distR="0">
+          <wp:inline distT="0" distB="0" distL="0" distR="0" wp14:anchorId="66FF6E44" wp14:editId="70362747">
             <wp:extent cx="5676900" cy="3133725"/>
             <wp:effectExtent l="0" t="0" r="0" b="9525"/>
             <wp:docPr id="8" name="Picture 8"/>
@@ -311,31 +586,180 @@
       </w:r>
     </w:p>
     <w:p>
-      <w:r>
-        <w:t>9/1.Xóa nhánh vừa tạo</w:t>
-      </w:r>
-    </w:p>
-    <w:p/>
-    <w:p/>
-    <w:p/>
-    <w:p/>
-    <w:p/>
-    <w:p/>
-    <w:p/>
-    <w:p/>
-    <w:p/>
-    <w:p/>
-    <w:p/>
-    <w:p/>
-    <w:p/>
-    <w:p>
+      <w:pPr>
+        <w:rPr>
+          <w:sz w:val="28"/>
+          <w:szCs w:val="28"/>
+        </w:rPr>
+      </w:pPr>
+      <w:r>
+        <w:rPr>
+          <w:sz w:val="28"/>
+          <w:szCs w:val="28"/>
+        </w:rPr>
+        <w:t xml:space="preserve">9/1.Xóa </w:t>
+      </w:r>
+      <w:proofErr w:type="spellStart"/>
+      <w:r>
+        <w:rPr>
+          <w:sz w:val="28"/>
+          <w:szCs w:val="28"/>
+        </w:rPr>
+        <w:t>nhánh</w:t>
+      </w:r>
+      <w:proofErr w:type="spellEnd"/>
+      <w:r>
+        <w:rPr>
+          <w:sz w:val="28"/>
+          <w:szCs w:val="28"/>
+        </w:rPr>
+        <w:t xml:space="preserve"> </w:t>
+      </w:r>
+      <w:proofErr w:type="spellStart"/>
+      <w:r>
+        <w:rPr>
+          <w:sz w:val="28"/>
+          <w:szCs w:val="28"/>
+        </w:rPr>
+        <w:t>vừa</w:t>
+      </w:r>
+      <w:proofErr w:type="spellEnd"/>
+      <w:r>
+        <w:rPr>
+          <w:sz w:val="28"/>
+          <w:szCs w:val="28"/>
+        </w:rPr>
+        <w:t xml:space="preserve"> </w:t>
+      </w:r>
+      <w:proofErr w:type="spellStart"/>
+      <w:r>
+        <w:rPr>
+          <w:sz w:val="28"/>
+          <w:szCs w:val="28"/>
+        </w:rPr>
+        <w:t>tạo</w:t>
+      </w:r>
+      <w:proofErr w:type="spellEnd"/>
+    </w:p>
+    <w:p>
+      <w:pPr>
+        <w:rPr>
+          <w:sz w:val="28"/>
+          <w:szCs w:val="28"/>
+        </w:rPr>
+      </w:pPr>
+    </w:p>
+    <w:p>
+      <w:pPr>
+        <w:rPr>
+          <w:sz w:val="28"/>
+          <w:szCs w:val="28"/>
+        </w:rPr>
+      </w:pPr>
+    </w:p>
+    <w:p>
+      <w:pPr>
+        <w:rPr>
+          <w:sz w:val="28"/>
+          <w:szCs w:val="28"/>
+        </w:rPr>
+      </w:pPr>
+    </w:p>
+    <w:p>
+      <w:pPr>
+        <w:rPr>
+          <w:sz w:val="28"/>
+          <w:szCs w:val="28"/>
+        </w:rPr>
+      </w:pPr>
+    </w:p>
+    <w:p>
+      <w:pPr>
+        <w:rPr>
+          <w:sz w:val="28"/>
+          <w:szCs w:val="28"/>
+        </w:rPr>
+      </w:pPr>
+    </w:p>
+    <w:p>
+      <w:pPr>
+        <w:rPr>
+          <w:sz w:val="28"/>
+          <w:szCs w:val="28"/>
+        </w:rPr>
+      </w:pPr>
+    </w:p>
+    <w:p>
+      <w:pPr>
+        <w:rPr>
+          <w:sz w:val="28"/>
+          <w:szCs w:val="28"/>
+        </w:rPr>
+      </w:pPr>
+    </w:p>
+    <w:p>
+      <w:pPr>
+        <w:rPr>
+          <w:sz w:val="28"/>
+          <w:szCs w:val="28"/>
+        </w:rPr>
+      </w:pPr>
+    </w:p>
+    <w:p>
+      <w:pPr>
+        <w:rPr>
+          <w:sz w:val="28"/>
+          <w:szCs w:val="28"/>
+        </w:rPr>
+      </w:pPr>
+    </w:p>
+    <w:p>
+      <w:pPr>
+        <w:rPr>
+          <w:sz w:val="28"/>
+          <w:szCs w:val="28"/>
+        </w:rPr>
+      </w:pPr>
+    </w:p>
+    <w:p>
+      <w:pPr>
+        <w:rPr>
+          <w:sz w:val="28"/>
+          <w:szCs w:val="28"/>
+        </w:rPr>
+      </w:pPr>
+    </w:p>
+    <w:p>
+      <w:pPr>
+        <w:rPr>
+          <w:sz w:val="28"/>
+          <w:szCs w:val="28"/>
+        </w:rPr>
+      </w:pPr>
+    </w:p>
+    <w:p>
+      <w:pPr>
+        <w:rPr>
+          <w:sz w:val="28"/>
+          <w:szCs w:val="28"/>
+        </w:rPr>
+      </w:pPr>
+    </w:p>
+    <w:p>
+      <w:pPr>
+        <w:rPr>
+          <w:sz w:val="28"/>
+          <w:szCs w:val="28"/>
+        </w:rPr>
+      </w:pPr>
       <w:r>
         <w:rPr>
           <w:noProof/>
-        </w:rPr>
-        <w:lastRenderedPageBreak/>
+          <w:sz w:val="28"/>
+          <w:szCs w:val="28"/>
+        </w:rPr>
         <w:drawing>
-          <wp:inline distT="0" distB="0" distL="0" distR="0">
+          <wp:inline distT="0" distB="0" distL="0" distR="0" wp14:anchorId="688DC34E" wp14:editId="218A728F">
             <wp:extent cx="5648325" cy="3190875"/>
             <wp:effectExtent l="0" t="0" r="9525" b="9525"/>
             <wp:docPr id="9" name="Picture 9"/>
@@ -385,18 +809,61 @@
       </w:r>
     </w:p>
     <w:p>
-      <w:r>
-        <w:t>6.Pull từ remote repo</w:t>
-      </w:r>
-    </w:p>
-    <w:p>
+      <w:pPr>
+        <w:rPr>
+          <w:sz w:val="28"/>
+          <w:szCs w:val="28"/>
+        </w:rPr>
+      </w:pPr>
+      <w:proofErr w:type="gramStart"/>
+      <w:r>
+        <w:rPr>
+          <w:sz w:val="28"/>
+          <w:szCs w:val="28"/>
+        </w:rPr>
+        <w:t>6.Pull</w:t>
+      </w:r>
+      <w:proofErr w:type="gramEnd"/>
+      <w:r>
+        <w:rPr>
+          <w:sz w:val="28"/>
+          <w:szCs w:val="28"/>
+        </w:rPr>
+        <w:t xml:space="preserve"> </w:t>
+      </w:r>
+      <w:proofErr w:type="spellStart"/>
+      <w:r>
+        <w:rPr>
+          <w:sz w:val="28"/>
+          <w:szCs w:val="28"/>
+        </w:rPr>
+        <w:t>từ</w:t>
+      </w:r>
+      <w:proofErr w:type="spellEnd"/>
+      <w:r>
+        <w:rPr>
+          <w:sz w:val="28"/>
+          <w:szCs w:val="28"/>
+        </w:rPr>
+        <w:t xml:space="preserve"> remote repo</w:t>
+      </w:r>
+    </w:p>
+    <w:p>
+      <w:pPr>
+        <w:rPr>
+          <w:sz w:val="28"/>
+          <w:szCs w:val="28"/>
+        </w:rPr>
+      </w:pPr>
       <w:r>
         <w:rPr>
           <w:noProof/>
+          <w:sz w:val="28"/>
+          <w:szCs w:val="28"/>
         </w:rPr>
         <w:lastRenderedPageBreak/>
         <w:drawing>
-          <wp:inline distT="0" distB="0" distL="0" distR="0">
+          <wp:inline distT="0" distB="0" distL="0" distR="0" wp14:anchorId="5759AF04" wp14:editId="269C08D7">
             <wp:extent cx="4314825" cy="7685032"/>
             <wp:effectExtent l="0" t="0" r="0" b="0"/>
             <wp:docPr id="11" name="Picture 11" descr="https://scontent.fsgn1-1.fna.fbcdn.net/v/t1.15752-9/101860659_262852468164195_3102320814238728192_n.jpg?_nc_cat=100&amp;_nc_sid=b96e70&amp;_nc_ohc=HL1jk1jPpsIAX91MXPE&amp;_nc_ht=scontent.fsgn1-1.fna&amp;oh=ab31df9f57bc61a0b9899d247078fbbd&amp;oe=5EFD4FD1"/>
@@ -446,18 +913,77 @@
       </w:r>
     </w:p>
     <w:p>
-      <w:r>
-        <w:t>Lịch sử nhánh master</w:t>
-      </w:r>
-    </w:p>
-    <w:p>
+      <w:pPr>
+        <w:rPr>
+          <w:sz w:val="28"/>
+          <w:szCs w:val="28"/>
+        </w:rPr>
+      </w:pPr>
+      <w:proofErr w:type="spellStart"/>
+      <w:r>
+        <w:rPr>
+          <w:sz w:val="28"/>
+          <w:szCs w:val="28"/>
+        </w:rPr>
+        <w:t>Lịch</w:t>
+      </w:r>
+      <w:proofErr w:type="spellEnd"/>
+      <w:r>
+        <w:rPr>
+          <w:sz w:val="28"/>
+          <w:szCs w:val="28"/>
+        </w:rPr>
+        <w:t xml:space="preserve"> </w:t>
+      </w:r>
+      <w:proofErr w:type="spellStart"/>
+      <w:r>
+        <w:rPr>
+          <w:sz w:val="28"/>
+          <w:szCs w:val="28"/>
+        </w:rPr>
+        <w:t>sử</w:t>
+      </w:r>
+      <w:proofErr w:type="spellEnd"/>
+      <w:r>
+        <w:rPr>
+          <w:sz w:val="28"/>
+          <w:szCs w:val="28"/>
+        </w:rPr>
+        <w:t xml:space="preserve"> </w:t>
+      </w:r>
+      <w:proofErr w:type="spellStart"/>
+      <w:r>
+        <w:rPr>
+          <w:sz w:val="28"/>
+          <w:szCs w:val="28"/>
+        </w:rPr>
+        <w:t>nhánh</w:t>
+      </w:r>
+      <w:proofErr w:type="spellEnd"/>
+      <w:r>
+        <w:rPr>
+          <w:sz w:val="28"/>
+          <w:szCs w:val="28"/>
+        </w:rPr>
+        <w:t xml:space="preserve"> master</w:t>
+      </w:r>
+    </w:p>
+    <w:p>
+      <w:pPr>
+        <w:rPr>
+          <w:sz w:val="28"/>
+          <w:szCs w:val="28"/>
+        </w:rPr>
+      </w:pPr>
       <w:r>
         <w:rPr>
           <w:noProof/>
+          <w:sz w:val="28"/>
+          <w:szCs w:val="28"/>
         </w:rPr>
         <w:lastRenderedPageBreak/>
         <w:drawing>
-          <wp:inline distT="0" distB="0" distL="0" distR="0">
+          <wp:inline distT="0" distB="0" distL="0" distR="0" wp14:anchorId="4B0BF885" wp14:editId="2549ED0C">
             <wp:extent cx="3802351" cy="6772275"/>
             <wp:effectExtent l="0" t="0" r="8255" b="0"/>
             <wp:docPr id="10" name="Picture 10" descr="https://scontent.fsgn1-1.fna.fbcdn.net/v/t1.15752-9/101667746_2463712423919614_7094573966198571008_n.jpg?_nc_cat=111&amp;_nc_sid=b96e70&amp;_nc_ohc=4NIZbX1274MAX-mPD_U&amp;_nc_ht=scontent.fsgn1-1.fna&amp;oh=2468399b49ed6f6792f95e64b522f395&amp;oe=5EFB8EEE"/>
@@ -507,21 +1033,100 @@
       </w:r>
     </w:p>
     <w:p>
-      <w:r>
-        <w:t>Lịch sừ nhánh feature_1</w:t>
-      </w:r>
-    </w:p>
-    <w:p/>
-    <w:p/>
-    <w:p/>
-    <w:p>
+      <w:pPr>
+        <w:rPr>
+          <w:sz w:val="28"/>
+          <w:szCs w:val="28"/>
+        </w:rPr>
+      </w:pPr>
+      <w:proofErr w:type="spellStart"/>
+      <w:r>
+        <w:rPr>
+          <w:sz w:val="28"/>
+          <w:szCs w:val="28"/>
+        </w:rPr>
+        <w:t>Lịch</w:t>
+      </w:r>
+      <w:proofErr w:type="spellEnd"/>
+      <w:r>
+        <w:rPr>
+          <w:sz w:val="28"/>
+          <w:szCs w:val="28"/>
+        </w:rPr>
+        <w:t xml:space="preserve"> </w:t>
+      </w:r>
+      <w:proofErr w:type="spellStart"/>
+      <w:r>
+        <w:rPr>
+          <w:sz w:val="28"/>
+          <w:szCs w:val="28"/>
+        </w:rPr>
+        <w:t>sừ</w:t>
+      </w:r>
+      <w:proofErr w:type="spellEnd"/>
+      <w:r>
+        <w:rPr>
+          <w:sz w:val="28"/>
+          <w:szCs w:val="28"/>
+        </w:rPr>
+        <w:t xml:space="preserve"> </w:t>
+      </w:r>
+      <w:proofErr w:type="spellStart"/>
+      <w:r>
+        <w:rPr>
+          <w:sz w:val="28"/>
+          <w:szCs w:val="28"/>
+        </w:rPr>
+        <w:t>nhánh</w:t>
+      </w:r>
+      <w:proofErr w:type="spellEnd"/>
+      <w:r>
+        <w:rPr>
+          <w:sz w:val="28"/>
+          <w:szCs w:val="28"/>
+        </w:rPr>
+        <w:t xml:space="preserve"> feature_1</w:t>
+      </w:r>
+    </w:p>
+    <w:p>
+      <w:pPr>
+        <w:rPr>
+          <w:sz w:val="28"/>
+          <w:szCs w:val="28"/>
+        </w:rPr>
+      </w:pPr>
+    </w:p>
+    <w:p>
+      <w:pPr>
+        <w:rPr>
+          <w:sz w:val="28"/>
+          <w:szCs w:val="28"/>
+        </w:rPr>
+      </w:pPr>
+    </w:p>
+    <w:p>
+      <w:pPr>
+        <w:rPr>
+          <w:sz w:val="28"/>
+          <w:szCs w:val="28"/>
+        </w:rPr>
+      </w:pPr>
+    </w:p>
+    <w:p>
+      <w:pPr>
+        <w:rPr>
+          <w:sz w:val="28"/>
+          <w:szCs w:val="28"/>
+        </w:rPr>
+      </w:pPr>
       <w:r>
         <w:rPr>
           <w:noProof/>
-        </w:rPr>
-        <w:lastRenderedPageBreak/>
+          <w:sz w:val="28"/>
+          <w:szCs w:val="28"/>
+        </w:rPr>
         <w:drawing>
-          <wp:inline distT="0" distB="0" distL="0" distR="0">
+          <wp:inline distT="0" distB="0" distL="0" distR="0" wp14:anchorId="201799F6" wp14:editId="447A3979">
             <wp:extent cx="5676900" cy="3190875"/>
             <wp:effectExtent l="0" t="0" r="0" b="9525"/>
             <wp:docPr id="12" name="Picture 12"/>
@@ -571,17 +1176,101 @@
       </w:r>
     </w:p>
     <w:p>
-      <w:r>
-        <w:t>Chuyển qua làm việc nhánh khác</w:t>
-      </w:r>
-    </w:p>
-    <w:p>
+      <w:pPr>
+        <w:rPr>
+          <w:sz w:val="28"/>
+          <w:szCs w:val="28"/>
+        </w:rPr>
+      </w:pPr>
+      <w:proofErr w:type="spellStart"/>
+      <w:r>
+        <w:rPr>
+          <w:sz w:val="28"/>
+          <w:szCs w:val="28"/>
+        </w:rPr>
+        <w:t>Chuyển</w:t>
+      </w:r>
+      <w:proofErr w:type="spellEnd"/>
+      <w:r>
+        <w:rPr>
+          <w:sz w:val="28"/>
+          <w:szCs w:val="28"/>
+        </w:rPr>
+        <w:t xml:space="preserve"> qua </w:t>
+      </w:r>
+      <w:proofErr w:type="spellStart"/>
+      <w:r>
+        <w:rPr>
+          <w:sz w:val="28"/>
+          <w:szCs w:val="28"/>
+        </w:rPr>
+        <w:t>làm</w:t>
+      </w:r>
+      <w:proofErr w:type="spellEnd"/>
+      <w:r>
+        <w:rPr>
+          <w:sz w:val="28"/>
+          <w:szCs w:val="28"/>
+        </w:rPr>
+        <w:t xml:space="preserve"> </w:t>
+      </w:r>
+      <w:proofErr w:type="spellStart"/>
+      <w:r>
+        <w:rPr>
+          <w:sz w:val="28"/>
+          <w:szCs w:val="28"/>
+        </w:rPr>
+        <w:t>việc</w:t>
+      </w:r>
+      <w:proofErr w:type="spellEnd"/>
+      <w:r>
+        <w:rPr>
+          <w:sz w:val="28"/>
+          <w:szCs w:val="28"/>
+        </w:rPr>
+        <w:t xml:space="preserve"> </w:t>
+      </w:r>
+      <w:proofErr w:type="spellStart"/>
+      <w:r>
+        <w:rPr>
+          <w:sz w:val="28"/>
+          <w:szCs w:val="28"/>
+        </w:rPr>
+        <w:t>nhánh</w:t>
+      </w:r>
+      <w:proofErr w:type="spellEnd"/>
+      <w:r>
+        <w:rPr>
+          <w:sz w:val="28"/>
+          <w:szCs w:val="28"/>
+        </w:rPr>
+        <w:t xml:space="preserve"> </w:t>
+      </w:r>
+      <w:proofErr w:type="spellStart"/>
+      <w:r>
+        <w:rPr>
+          <w:sz w:val="28"/>
+          <w:szCs w:val="28"/>
+        </w:rPr>
+        <w:t>khác</w:t>
+      </w:r>
+      <w:proofErr w:type="spellEnd"/>
+    </w:p>
+    <w:p>
+      <w:pPr>
+        <w:rPr>
+          <w:sz w:val="28"/>
+          <w:szCs w:val="28"/>
+        </w:rPr>
+      </w:pPr>
       <w:r>
         <w:rPr>
           <w:noProof/>
+          <w:sz w:val="28"/>
+          <w:szCs w:val="28"/>
         </w:rPr>
         <w:drawing>
-          <wp:inline distT="0" distB="0" distL="0" distR="0">
+          <wp:inline distT="0" distB="0" distL="0" distR="0" wp14:anchorId="1FFBBF42" wp14:editId="17E51AD3">
             <wp:extent cx="5657850" cy="3209925"/>
             <wp:effectExtent l="0" t="0" r="0" b="9525"/>
             <wp:docPr id="14" name="Picture 14"/>
@@ -631,30 +1320,164 @@
       </w:r>
     </w:p>
     <w:p>
-      <w:r>
-        <w:t>Merge từ feature_2  sang feature_!</w:t>
-      </w:r>
-    </w:p>
-    <w:p/>
-    <w:p/>
-    <w:p/>
-    <w:p/>
-    <w:p/>
-    <w:p/>
-    <w:p/>
-    <w:p/>
-    <w:p/>
-    <w:p/>
-    <w:p/>
-    <w:p/>
-    <w:p>
+      <w:pPr>
+        <w:rPr>
+          <w:sz w:val="28"/>
+          <w:szCs w:val="28"/>
+        </w:rPr>
+      </w:pPr>
+      <w:r>
+        <w:rPr>
+          <w:sz w:val="28"/>
+          <w:szCs w:val="28"/>
+        </w:rPr>
+        <w:t xml:space="preserve">Merge </w:t>
+      </w:r>
+      <w:proofErr w:type="spellStart"/>
+      <w:r>
+        <w:rPr>
+          <w:sz w:val="28"/>
+          <w:szCs w:val="28"/>
+        </w:rPr>
+        <w:t>từ</w:t>
+      </w:r>
+      <w:proofErr w:type="spellEnd"/>
+      <w:r>
+        <w:rPr>
+          <w:sz w:val="28"/>
+          <w:szCs w:val="28"/>
+        </w:rPr>
+        <w:t xml:space="preserve"> feature_</w:t>
+      </w:r>
+      <w:proofErr w:type="gramStart"/>
+      <w:r>
+        <w:rPr>
+          <w:sz w:val="28"/>
+          <w:szCs w:val="28"/>
+        </w:rPr>
+        <w:t>2  sang</w:t>
+      </w:r>
+      <w:proofErr w:type="gramEnd"/>
+      <w:r>
+        <w:rPr>
+          <w:sz w:val="28"/>
+          <w:szCs w:val="28"/>
+        </w:rPr>
+        <w:t xml:space="preserve"> feature_!</w:t>
+      </w:r>
+    </w:p>
+    <w:p>
+      <w:pPr>
+        <w:rPr>
+          <w:sz w:val="28"/>
+          <w:szCs w:val="28"/>
+        </w:rPr>
+      </w:pPr>
+    </w:p>
+    <w:p>
+      <w:pPr>
+        <w:rPr>
+          <w:sz w:val="28"/>
+          <w:szCs w:val="28"/>
+        </w:rPr>
+      </w:pPr>
+    </w:p>
+    <w:p>
+      <w:pPr>
+        <w:rPr>
+          <w:sz w:val="28"/>
+          <w:szCs w:val="28"/>
+        </w:rPr>
+      </w:pPr>
+    </w:p>
+    <w:p>
+      <w:pPr>
+        <w:rPr>
+          <w:sz w:val="28"/>
+          <w:szCs w:val="28"/>
+        </w:rPr>
+      </w:pPr>
+    </w:p>
+    <w:p>
+      <w:pPr>
+        <w:rPr>
+          <w:sz w:val="28"/>
+          <w:szCs w:val="28"/>
+        </w:rPr>
+      </w:pPr>
+    </w:p>
+    <w:p>
+      <w:pPr>
+        <w:rPr>
+          <w:sz w:val="28"/>
+          <w:szCs w:val="28"/>
+        </w:rPr>
+      </w:pPr>
+    </w:p>
+    <w:p>
+      <w:pPr>
+        <w:rPr>
+          <w:sz w:val="28"/>
+          <w:szCs w:val="28"/>
+        </w:rPr>
+      </w:pPr>
+    </w:p>
+    <w:p>
+      <w:pPr>
+        <w:rPr>
+          <w:sz w:val="28"/>
+          <w:szCs w:val="28"/>
+        </w:rPr>
+      </w:pPr>
+    </w:p>
+    <w:p>
+      <w:pPr>
+        <w:rPr>
+          <w:sz w:val="28"/>
+          <w:szCs w:val="28"/>
+        </w:rPr>
+      </w:pPr>
+    </w:p>
+    <w:p>
+      <w:pPr>
+        <w:rPr>
+          <w:sz w:val="28"/>
+          <w:szCs w:val="28"/>
+        </w:rPr>
+      </w:pPr>
+    </w:p>
+    <w:p>
+      <w:pPr>
+        <w:rPr>
+          <w:sz w:val="28"/>
+          <w:szCs w:val="28"/>
+        </w:rPr>
+      </w:pPr>
+    </w:p>
+    <w:p>
+      <w:pPr>
+        <w:rPr>
+          <w:sz w:val="28"/>
+          <w:szCs w:val="28"/>
+        </w:rPr>
+      </w:pPr>
+    </w:p>
+    <w:p>
+      <w:pPr>
+        <w:rPr>
+          <w:sz w:val="28"/>
+          <w:szCs w:val="28"/>
+        </w:rPr>
+      </w:pPr>
       <w:r>
         <w:rPr>
           <w:noProof/>
+          <w:sz w:val="28"/>
+          <w:szCs w:val="28"/>
         </w:rPr>
         <w:lastRenderedPageBreak/>
         <w:drawing>
-          <wp:inline distT="0" distB="0" distL="0" distR="0" wp14:anchorId="03079E16" wp14:editId="56486817">
+          <wp:inline distT="0" distB="0" distL="0" distR="0" wp14:anchorId="4B42CDF1" wp14:editId="5CE386B8">
             <wp:extent cx="3304996" cy="5886450"/>
             <wp:effectExtent l="0" t="0" r="0" b="0"/>
             <wp:docPr id="7" name="Picture 7" descr="https://scontent.fsgn1-1.fna.fbcdn.net/v/t1.15752-9/102561187_267149461303043_3569873539651600384_n.jpg?_nc_cat=106&amp;_nc_sid=b96e70&amp;_nc_ohc=GvyBo4-44v0AX9CzS5s&amp;_nc_ht=scontent.fsgn1-1.fna&amp;oh=c18bc6cefc6a5f245d3c1149a0a5a694&amp;oe=5EFAF626"/>
@@ -704,24 +1527,181 @@
       </w:r>
     </w:p>
     <w:p>
-      <w:r>
-        <w:t>Thành viên thứ 2 đưa code lên nhánh mới</w:t>
-      </w:r>
-    </w:p>
-    <w:p/>
-    <w:p/>
-    <w:p/>
-    <w:p/>
-    <w:p/>
-    <w:p/>
-    <w:p>
+      <w:pPr>
+        <w:rPr>
+          <w:sz w:val="28"/>
+          <w:szCs w:val="28"/>
+        </w:rPr>
+      </w:pPr>
+      <w:proofErr w:type="spellStart"/>
+      <w:r>
+        <w:rPr>
+          <w:sz w:val="28"/>
+          <w:szCs w:val="28"/>
+        </w:rPr>
+        <w:t>Thành</w:t>
+      </w:r>
+      <w:proofErr w:type="spellEnd"/>
+      <w:r>
+        <w:rPr>
+          <w:sz w:val="28"/>
+          <w:szCs w:val="28"/>
+        </w:rPr>
+        <w:t xml:space="preserve"> </w:t>
+      </w:r>
+      <w:proofErr w:type="spellStart"/>
+      <w:r>
+        <w:rPr>
+          <w:sz w:val="28"/>
+          <w:szCs w:val="28"/>
+        </w:rPr>
+        <w:t>viên</w:t>
+      </w:r>
+      <w:proofErr w:type="spellEnd"/>
+      <w:r>
+        <w:rPr>
+          <w:sz w:val="28"/>
+          <w:szCs w:val="28"/>
+        </w:rPr>
+        <w:t xml:space="preserve"> </w:t>
+      </w:r>
+      <w:proofErr w:type="spellStart"/>
+      <w:r>
+        <w:rPr>
+          <w:sz w:val="28"/>
+          <w:szCs w:val="28"/>
+        </w:rPr>
+        <w:t>thứ</w:t>
+      </w:r>
+      <w:proofErr w:type="spellEnd"/>
+      <w:r>
+        <w:rPr>
+          <w:sz w:val="28"/>
+          <w:szCs w:val="28"/>
+        </w:rPr>
+        <w:t xml:space="preserve"> 2 </w:t>
+      </w:r>
+      <w:proofErr w:type="spellStart"/>
+      <w:r>
+        <w:rPr>
+          <w:sz w:val="28"/>
+          <w:szCs w:val="28"/>
+        </w:rPr>
+        <w:t>đưa</w:t>
+      </w:r>
+      <w:proofErr w:type="spellEnd"/>
+      <w:r>
+        <w:rPr>
+          <w:sz w:val="28"/>
+          <w:szCs w:val="28"/>
+        </w:rPr>
+        <w:t xml:space="preserve"> code </w:t>
+      </w:r>
+      <w:proofErr w:type="spellStart"/>
+      <w:r>
+        <w:rPr>
+          <w:sz w:val="28"/>
+          <w:szCs w:val="28"/>
+        </w:rPr>
+        <w:t>lên</w:t>
+      </w:r>
+      <w:proofErr w:type="spellEnd"/>
+      <w:r>
+        <w:rPr>
+          <w:sz w:val="28"/>
+          <w:szCs w:val="28"/>
+        </w:rPr>
+        <w:t xml:space="preserve"> </w:t>
+      </w:r>
+      <w:proofErr w:type="spellStart"/>
+      <w:r>
+        <w:rPr>
+          <w:sz w:val="28"/>
+          <w:szCs w:val="28"/>
+        </w:rPr>
+        <w:t>nhánh</w:t>
+      </w:r>
+      <w:proofErr w:type="spellEnd"/>
+      <w:r>
+        <w:rPr>
+          <w:sz w:val="28"/>
+          <w:szCs w:val="28"/>
+        </w:rPr>
+        <w:t xml:space="preserve"> </w:t>
+      </w:r>
+      <w:proofErr w:type="spellStart"/>
+      <w:r>
+        <w:rPr>
+          <w:sz w:val="28"/>
+          <w:szCs w:val="28"/>
+        </w:rPr>
+        <w:t>mới</w:t>
+      </w:r>
+      <w:proofErr w:type="spellEnd"/>
+    </w:p>
+    <w:p>
+      <w:pPr>
+        <w:rPr>
+          <w:sz w:val="28"/>
+          <w:szCs w:val="28"/>
+        </w:rPr>
+      </w:pPr>
+    </w:p>
+    <w:p>
+      <w:pPr>
+        <w:rPr>
+          <w:sz w:val="28"/>
+          <w:szCs w:val="28"/>
+        </w:rPr>
+      </w:pPr>
+    </w:p>
+    <w:p>
+      <w:pPr>
+        <w:rPr>
+          <w:sz w:val="28"/>
+          <w:szCs w:val="28"/>
+        </w:rPr>
+      </w:pPr>
+    </w:p>
+    <w:p>
+      <w:pPr>
+        <w:rPr>
+          <w:sz w:val="28"/>
+          <w:szCs w:val="28"/>
+        </w:rPr>
+      </w:pPr>
+    </w:p>
+    <w:p>
+      <w:pPr>
+        <w:rPr>
+          <w:sz w:val="28"/>
+          <w:szCs w:val="28"/>
+        </w:rPr>
+      </w:pPr>
+    </w:p>
+    <w:p>
+      <w:pPr>
+        <w:rPr>
+          <w:sz w:val="28"/>
+          <w:szCs w:val="28"/>
+        </w:rPr>
+      </w:pPr>
+    </w:p>
+    <w:p>
+      <w:pPr>
+        <w:rPr>
+          <w:sz w:val="28"/>
+          <w:szCs w:val="28"/>
+        </w:rPr>
+      </w:pPr>
       <w:r>
         <w:rPr>
           <w:noProof/>
-        </w:rPr>
-        <w:lastRenderedPageBreak/>
+          <w:sz w:val="28"/>
+          <w:szCs w:val="28"/>
+        </w:rPr>
         <w:drawing>
-          <wp:inline distT="0" distB="0" distL="0" distR="0">
+          <wp:inline distT="0" distB="0" distL="0" distR="0" wp14:anchorId="1FB41777" wp14:editId="5AF4E2CE">
             <wp:extent cx="5600700" cy="3076575"/>
             <wp:effectExtent l="0" t="0" r="0" b="9525"/>
             <wp:docPr id="15" name="Picture 15"/>
@@ -771,11 +1751,86 @@
       </w:r>
     </w:p>
     <w:p>
-      <w:r>
-        <w:t>Phục hồi phiên bản trước</w:t>
-      </w:r>
-      <w:bookmarkStart w:id="0" w:name="_GoBack"/>
+      <w:pPr>
+        <w:rPr>
+          <w:sz w:val="28"/>
+          <w:szCs w:val="28"/>
+        </w:rPr>
+      </w:pPr>
+      <w:proofErr w:type="spellStart"/>
+      <w:r>
+        <w:rPr>
+          <w:sz w:val="28"/>
+          <w:szCs w:val="28"/>
+        </w:rPr>
+        <w:t>Phục</w:t>
+      </w:r>
+      <w:proofErr w:type="spellEnd"/>
+      <w:r>
+        <w:rPr>
+          <w:sz w:val="28"/>
+          <w:szCs w:val="28"/>
+        </w:rPr>
+        <w:t xml:space="preserve"> </w:t>
+      </w:r>
+      <w:proofErr w:type="spellStart"/>
+      <w:r>
+        <w:rPr>
+          <w:sz w:val="28"/>
+          <w:szCs w:val="28"/>
+        </w:rPr>
+        <w:t>hồi</w:t>
+      </w:r>
+      <w:proofErr w:type="spellEnd"/>
+      <w:r>
+        <w:rPr>
+          <w:sz w:val="28"/>
+          <w:szCs w:val="28"/>
+        </w:rPr>
+        <w:t xml:space="preserve"> </w:t>
+      </w:r>
+      <w:proofErr w:type="spellStart"/>
+      <w:r>
+        <w:rPr>
+          <w:sz w:val="28"/>
+          <w:szCs w:val="28"/>
+        </w:rPr>
+        <w:t>phiên</w:t>
+      </w:r>
+      <w:proofErr w:type="spellEnd"/>
+      <w:r>
+        <w:rPr>
+          <w:sz w:val="28"/>
+          <w:szCs w:val="28"/>
+        </w:rPr>
+        <w:t xml:space="preserve"> </w:t>
+      </w:r>
+      <w:proofErr w:type="spellStart"/>
+      <w:r>
+        <w:rPr>
+          <w:sz w:val="28"/>
+          <w:szCs w:val="28"/>
+        </w:rPr>
+        <w:t>bản</w:t>
+      </w:r>
+      <w:proofErr w:type="spellEnd"/>
+      <w:r>
+        <w:rPr>
+          <w:sz w:val="28"/>
+          <w:szCs w:val="28"/>
+        </w:rPr>
+        <w:t xml:space="preserve"> </w:t>
+      </w:r>
+      <w:proofErr w:type="spellStart"/>
+      <w:r>
+        <w:rPr>
+          <w:sz w:val="28"/>
+          <w:szCs w:val="28"/>
+        </w:rPr>
+        <w:t>trước</w:t>
+      </w:r>
       <w:bookmarkEnd w:id="0"/>
+      <w:proofErr w:type="spellEnd"/>
     </w:p>
     <w:sectPr>
       <w:pgSz w:w="12240" w:h="15840"/>
